--- a/CrediAgil/Templates/CONTRATO - PRENDA ELECTRO - EMPRESA.docx
+++ b/CrediAgil/Templates/CONTRATO - PRENDA ELECTRO - EMPRESA.docx
@@ -180,7 +180,31 @@
           <w:szCs w:val="16"/>
           <w:lang w:val="es-MX"/>
         </w:rPr>
-        <w:t>INVERSIONES CREDIAGIL DEL PERU E.I.R.L.</w:t>
+        <w:t xml:space="preserve">INVERSIONES </w:t>
+      </w:r>
+      <w:r>
+        <w:rPr>
+          <w:rFonts w:cstheme="minorHAnsi"/>
+          <w:b/>
+          <w:bCs/>
+          <w:color w:val="000000"/>
+          <w:sz w:val="16"/>
+          <w:szCs w:val="16"/>
+          <w:lang w:val="es-MX"/>
+        </w:rPr>
+        <w:t>CREDIÁGIL</w:t>
+      </w:r>
+      <w:r>
+        <w:rPr>
+          <w:rFonts w:cstheme="minorHAnsi"/>
+          <w:b/>
+          <w:bCs/>
+          <w:color w:val="000000"/>
+          <w:sz w:val="16"/>
+          <w:szCs w:val="16"/>
+          <w:lang w:val="es-MX"/>
+        </w:rPr>
+        <w:t xml:space="preserve"> DEL PERU E.I.R.L.</w:t>
       </w:r>
       <w:r>
         <w:rPr>
@@ -202,7 +226,7 @@
           <w:szCs w:val="16"/>
           <w:lang w:val="es-MX"/>
         </w:rPr>
-        <w:t>CREDI AGIL</w:t>
+        <w:t>CREDIÁGIL</w:t>
       </w:r>
       <w:r>
         <w:rPr>
@@ -327,17 +351,19 @@
           <w:color w:val="000000"/>
           <w:sz w:val="16"/>
           <w:szCs w:val="16"/>
-          <w:lang w:val="es-MX"/>
-        </w:rPr>
-      </w:pPr>
-      <w:r>
-        <w:rPr>
-          <w:rFonts w:cstheme="minorHAnsi"/>
-          <w:b/>
-          <w:bCs/>
-          <w:color w:val="000000"/>
-          <w:sz w:val="16"/>
-          <w:szCs w:val="16"/>
+          <w:u w:val="single"/>
+          <w:lang w:val="es-MX"/>
+        </w:rPr>
+      </w:pPr>
+      <w:r>
+        <w:rPr>
+          <w:rFonts w:cstheme="minorHAnsi"/>
+          <w:b/>
+          <w:bCs/>
+          <w:color w:val="000000"/>
+          <w:sz w:val="16"/>
+          <w:szCs w:val="16"/>
+          <w:u w:val="single"/>
           <w:lang w:val="es-MX"/>
         </w:rPr>
         <w:t>1.- OBJETO</w:t>
@@ -376,7 +402,7 @@
           <w:szCs w:val="16"/>
           <w:lang w:val="es-MX"/>
         </w:rPr>
-        <w:t>CREDI AGIL</w:t>
+        <w:t>CREDIÁGIL</w:t>
       </w:r>
       <w:r>
         <w:rPr>
@@ -442,7 +468,7 @@
           <w:szCs w:val="16"/>
           <w:lang w:val="es-MX"/>
         </w:rPr>
-        <w:t>CREDI AGIL</w:t>
+        <w:t>CREDIÁGIL</w:t>
       </w:r>
       <w:r>
         <w:rPr>
@@ -481,17 +507,19 @@
           <w:color w:val="000000"/>
           <w:sz w:val="16"/>
           <w:szCs w:val="16"/>
-          <w:lang w:val="es-MX"/>
-        </w:rPr>
-      </w:pPr>
-      <w:r>
-        <w:rPr>
-          <w:rFonts w:cstheme="minorHAnsi"/>
-          <w:b/>
-          <w:bCs/>
-          <w:color w:val="000000"/>
-          <w:sz w:val="16"/>
-          <w:szCs w:val="16"/>
+          <w:u w:val="single"/>
+          <w:lang w:val="es-MX"/>
+        </w:rPr>
+      </w:pPr>
+      <w:r>
+        <w:rPr>
+          <w:rFonts w:cstheme="minorHAnsi"/>
+          <w:b/>
+          <w:bCs/>
+          <w:color w:val="000000"/>
+          <w:sz w:val="16"/>
+          <w:szCs w:val="16"/>
+          <w:u w:val="single"/>
           <w:lang w:val="es-MX"/>
         </w:rPr>
         <w:t>2.- EL CONTRATO</w:t>
@@ -596,7 +624,7 @@
           <w:szCs w:val="16"/>
           <w:lang w:val="es-MX"/>
         </w:rPr>
-        <w:t>CREDI AGIL</w:t>
+        <w:t>CREDIÁGIL</w:t>
       </w:r>
       <w:r>
         <w:rPr>
@@ -640,7 +668,7 @@
           <w:szCs w:val="16"/>
           <w:lang w:val="es-MX"/>
         </w:rPr>
-        <w:t>CREDI AGIL</w:t>
+        <w:t>CREDIÁGIL</w:t>
       </w:r>
       <w:r>
         <w:rPr>
@@ -684,7 +712,7 @@
           <w:szCs w:val="16"/>
           <w:lang w:val="es-MX"/>
         </w:rPr>
-        <w:t>CREDI AGIL</w:t>
+        <w:t>CREDIÁGIL</w:t>
       </w:r>
       <w:r>
         <w:rPr>
@@ -745,17 +773,19 @@
           <w:color w:val="000000"/>
           <w:sz w:val="16"/>
           <w:szCs w:val="16"/>
-          <w:lang w:val="es-MX"/>
-        </w:rPr>
-      </w:pPr>
-      <w:r>
-        <w:rPr>
-          <w:rFonts w:cstheme="minorHAnsi"/>
-          <w:b/>
-          <w:bCs/>
-          <w:color w:val="000000"/>
-          <w:sz w:val="16"/>
-          <w:szCs w:val="16"/>
+          <w:u w:val="single"/>
+          <w:lang w:val="es-MX"/>
+        </w:rPr>
+      </w:pPr>
+      <w:r>
+        <w:rPr>
+          <w:rFonts w:cstheme="minorHAnsi"/>
+          <w:b/>
+          <w:bCs/>
+          <w:color w:val="000000"/>
+          <w:sz w:val="16"/>
+          <w:szCs w:val="16"/>
+          <w:u w:val="single"/>
           <w:lang w:val="es-MX"/>
         </w:rPr>
         <w:t>3.- EXTRAVÍO DEL DOCUMENTO</w:t>
@@ -816,7 +846,7 @@
           <w:szCs w:val="16"/>
           <w:lang w:val="es-MX"/>
         </w:rPr>
-        <w:t>CREDI AGIL</w:t>
+        <w:t>CREDIÁGIL</w:t>
       </w:r>
       <w:r>
         <w:rPr>
@@ -860,7 +890,7 @@
           <w:szCs w:val="16"/>
           <w:lang w:val="es-MX"/>
         </w:rPr>
-        <w:t>CREDI AGIL</w:t>
+        <w:t>CREDIÁGIL</w:t>
       </w:r>
       <w:r>
         <w:rPr>
@@ -921,17 +951,19 @@
           <w:color w:val="000000"/>
           <w:sz w:val="16"/>
           <w:szCs w:val="16"/>
-          <w:lang w:val="es-MX"/>
-        </w:rPr>
-      </w:pPr>
-      <w:r>
-        <w:rPr>
-          <w:rFonts w:cstheme="minorHAnsi"/>
-          <w:b/>
-          <w:bCs/>
-          <w:color w:val="000000"/>
-          <w:sz w:val="16"/>
-          <w:szCs w:val="16"/>
+          <w:u w:val="single"/>
+          <w:lang w:val="es-MX"/>
+        </w:rPr>
+      </w:pPr>
+      <w:r>
+        <w:rPr>
+          <w:rFonts w:cstheme="minorHAnsi"/>
+          <w:b/>
+          <w:bCs/>
+          <w:color w:val="000000"/>
+          <w:sz w:val="16"/>
+          <w:szCs w:val="16"/>
+          <w:u w:val="single"/>
           <w:lang w:val="es-MX"/>
         </w:rPr>
         <w:t>4.- PRÉSTAMO Y GARANTÍA</w:t>
@@ -970,7 +1002,7 @@
           <w:szCs w:val="16"/>
           <w:lang w:val="es-MX"/>
         </w:rPr>
-        <w:t>CREDI AGIL</w:t>
+        <w:t>CREDIÁGIL</w:t>
       </w:r>
       <w:r>
         <w:rPr>
@@ -1080,7 +1112,7 @@
           <w:szCs w:val="16"/>
           <w:lang w:val="es-MX"/>
         </w:rPr>
-        <w:t>CREDI AGIL</w:t>
+        <w:t>CREDIÁGIL</w:t>
       </w:r>
       <w:r>
         <w:rPr>
@@ -1206,7 +1238,7 @@
           <w:szCs w:val="16"/>
           <w:lang w:val="es-MX"/>
         </w:rPr>
-        <w:t>CREDI AGIL</w:t>
+        <w:t>CREDIÁGIL</w:t>
       </w:r>
       <w:r>
         <w:rPr>
@@ -1238,7 +1270,51 @@
           <w:szCs w:val="16"/>
           <w:lang w:val="es-MX"/>
         </w:rPr>
-        <w:t xml:space="preserve"> de este documento, y en respaldo del cumplimiento del pago de (i) el Préstamo, (ii) de los futuros Préstamos que pueda asumir y (iii) cualquier otra obligación de </w:t>
+        <w:t xml:space="preserve"> de este documento, y en respaldo del cumplimiento del pago de (i) el Préstamo, (</w:t>
+      </w:r>
+      <w:proofErr w:type="spellStart"/>
+      <w:r>
+        <w:rPr>
+          <w:rFonts w:cstheme="minorHAnsi"/>
+          <w:color w:val="000000"/>
+          <w:sz w:val="16"/>
+          <w:szCs w:val="16"/>
+          <w:lang w:val="es-MX"/>
+        </w:rPr>
+        <w:t>ii</w:t>
+      </w:r>
+      <w:proofErr w:type="spellEnd"/>
+      <w:r>
+        <w:rPr>
+          <w:rFonts w:cstheme="minorHAnsi"/>
+          <w:color w:val="000000"/>
+          <w:sz w:val="16"/>
+          <w:szCs w:val="16"/>
+          <w:lang w:val="es-MX"/>
+        </w:rPr>
+        <w:t>) de los futuros Préstamos que pueda asumir y (</w:t>
+      </w:r>
+      <w:proofErr w:type="spellStart"/>
+      <w:r>
+        <w:rPr>
+          <w:rFonts w:cstheme="minorHAnsi"/>
+          <w:color w:val="000000"/>
+          <w:sz w:val="16"/>
+          <w:szCs w:val="16"/>
+          <w:lang w:val="es-MX"/>
+        </w:rPr>
+        <w:t>iii</w:t>
+      </w:r>
+      <w:proofErr w:type="spellEnd"/>
+      <w:r>
+        <w:rPr>
+          <w:rFonts w:cstheme="minorHAnsi"/>
+          <w:color w:val="000000"/>
+          <w:sz w:val="16"/>
+          <w:szCs w:val="16"/>
+          <w:lang w:val="es-MX"/>
+        </w:rPr>
+        <w:t xml:space="preserve">) cualquier otra obligación de </w:t>
       </w:r>
       <w:r>
         <w:rPr>
@@ -1272,7 +1348,7 @@
           <w:szCs w:val="16"/>
           <w:lang w:val="es-MX"/>
         </w:rPr>
-        <w:t>CREDI AGIL</w:t>
+        <w:t>CREDIÁGIL</w:t>
       </w:r>
       <w:r>
         <w:rPr>
@@ -1309,17 +1385,19 @@
           <w:color w:val="000000"/>
           <w:sz w:val="16"/>
           <w:szCs w:val="16"/>
-          <w:lang w:val="es-MX"/>
-        </w:rPr>
-      </w:pPr>
-      <w:r>
-        <w:rPr>
-          <w:rFonts w:cstheme="minorHAnsi"/>
-          <w:b/>
-          <w:bCs/>
-          <w:color w:val="000000"/>
-          <w:sz w:val="16"/>
-          <w:szCs w:val="16"/>
+          <w:u w:val="single"/>
+          <w:lang w:val="es-MX"/>
+        </w:rPr>
+      </w:pPr>
+      <w:r>
+        <w:rPr>
+          <w:rFonts w:cstheme="minorHAnsi"/>
+          <w:b/>
+          <w:bCs/>
+          <w:color w:val="000000"/>
+          <w:sz w:val="16"/>
+          <w:szCs w:val="16"/>
+          <w:u w:val="single"/>
           <w:lang w:val="es-MX"/>
         </w:rPr>
         <w:t>5.- PLAZO</w:t>
@@ -1532,7 +1610,7 @@
           <w:szCs w:val="16"/>
           <w:lang w:val="es-MX"/>
         </w:rPr>
-        <w:t>CREDI AGIL</w:t>
+        <w:t>CREDIÁGIL</w:t>
       </w:r>
       <w:r>
         <w:rPr>
@@ -1592,29 +1670,14 @@
         </w:rPr>
         <w:t>o</w:t>
       </w:r>
-    </w:p>
-    <w:p>
-      <w:pPr>
-        <w:spacing w:before="10" w:after="10" w:line="240" w:lineRule="auto"/>
-        <w:ind w:right="-1085"/>
-        <w:jc w:val="both"/>
-        <w:rPr>
-          <w:rFonts w:cstheme="minorHAnsi"/>
-          <w:color w:val="000000"/>
-          <w:sz w:val="16"/>
-          <w:szCs w:val="16"/>
-          <w:lang w:val="es-MX"/>
-        </w:rPr>
-      </w:pPr>
-      <w:r>
-        <w:rPr>
-          <w:rFonts w:cstheme="minorHAnsi"/>
-          <w:color w:val="000000"/>
-          <w:sz w:val="16"/>
-          <w:szCs w:val="16"/>
-          <w:lang w:val="es-MX"/>
-        </w:rPr>
-        <w:lastRenderedPageBreak/>
+      <w:r>
+        <w:rPr>
+          <w:rFonts w:cstheme="minorHAnsi"/>
+          <w:color w:val="000000"/>
+          <w:sz w:val="16"/>
+          <w:szCs w:val="16"/>
+          <w:lang w:val="es-MX"/>
+        </w:rPr>
         <w:t xml:space="preserve"> c, las partes fijarán un nuevo plazo de vencimiento y </w:t>
       </w:r>
       <w:r>
@@ -1627,7 +1690,7 @@
           <w:szCs w:val="16"/>
           <w:lang w:val="es-MX"/>
         </w:rPr>
-        <w:t>CREDI AGIL</w:t>
+        <w:t>CREDIÁGIL</w:t>
       </w:r>
       <w:r>
         <w:rPr>
@@ -1668,17 +1731,19 @@
           <w:color w:val="000000"/>
           <w:sz w:val="16"/>
           <w:szCs w:val="16"/>
-          <w:lang w:val="es-MX"/>
-        </w:rPr>
-      </w:pPr>
-      <w:r>
-        <w:rPr>
-          <w:rFonts w:cstheme="minorHAnsi"/>
-          <w:b/>
-          <w:bCs/>
-          <w:color w:val="000000"/>
-          <w:sz w:val="16"/>
-          <w:szCs w:val="16"/>
+          <w:u w:val="single"/>
+          <w:lang w:val="es-MX"/>
+        </w:rPr>
+      </w:pPr>
+      <w:r>
+        <w:rPr>
+          <w:rFonts w:cstheme="minorHAnsi"/>
+          <w:b/>
+          <w:bCs/>
+          <w:color w:val="000000"/>
+          <w:sz w:val="16"/>
+          <w:szCs w:val="16"/>
+          <w:u w:val="single"/>
           <w:lang w:val="es-MX"/>
         </w:rPr>
         <w:t>6.- RETIRO DE BIENES OTORGADOS EN GARANTÍA</w:t>
@@ -1729,7 +1794,7 @@
           <w:szCs w:val="16"/>
           <w:lang w:val="es-MX"/>
         </w:rPr>
-        <w:t>CREDI AGIL</w:t>
+        <w:t>CREDIÁGIL</w:t>
       </w:r>
       <w:r>
         <w:rPr>
@@ -1891,17 +1956,19 @@
           <w:color w:val="000000"/>
           <w:sz w:val="16"/>
           <w:szCs w:val="16"/>
-          <w:lang w:val="es-MX"/>
-        </w:rPr>
-      </w:pPr>
-      <w:r>
-        <w:rPr>
-          <w:rFonts w:cstheme="minorHAnsi"/>
-          <w:b/>
-          <w:bCs/>
-          <w:color w:val="000000"/>
-          <w:sz w:val="16"/>
-          <w:szCs w:val="16"/>
+          <w:u w:val="single"/>
+          <w:lang w:val="es-MX"/>
+        </w:rPr>
+      </w:pPr>
+      <w:r>
+        <w:rPr>
+          <w:rFonts w:cstheme="minorHAnsi"/>
+          <w:b/>
+          <w:bCs/>
+          <w:color w:val="000000"/>
+          <w:sz w:val="16"/>
+          <w:szCs w:val="16"/>
+          <w:u w:val="single"/>
           <w:lang w:val="es-MX"/>
         </w:rPr>
         <w:t>7.- SEGURO Y CUSTODIA</w:t>
@@ -1960,7 +2027,7 @@
           <w:szCs w:val="16"/>
           <w:lang w:val="es-MX"/>
         </w:rPr>
-        <w:t>CREDI AGIL</w:t>
+        <w:t>CREDIÁGIL</w:t>
       </w:r>
       <w:r>
         <w:rPr>
@@ -1982,7 +2049,7 @@
           <w:szCs w:val="16"/>
           <w:lang w:val="es-MX"/>
         </w:rPr>
-        <w:t>CREDI AGIL</w:t>
+        <w:t>CREDIÁGIL</w:t>
       </w:r>
       <w:r>
         <w:rPr>
@@ -2004,7 +2071,7 @@
           <w:szCs w:val="16"/>
           <w:lang w:val="es-MX"/>
         </w:rPr>
-        <w:t>CREDI AGIL</w:t>
+        <w:t>CREDIÁGIL</w:t>
       </w:r>
       <w:r>
         <w:rPr>
@@ -2043,17 +2110,19 @@
           <w:color w:val="000000"/>
           <w:sz w:val="16"/>
           <w:szCs w:val="16"/>
-          <w:lang w:val="es-MX"/>
-        </w:rPr>
-      </w:pPr>
-      <w:r>
-        <w:rPr>
-          <w:rFonts w:cstheme="minorHAnsi"/>
-          <w:b/>
-          <w:bCs/>
-          <w:color w:val="000000"/>
-          <w:sz w:val="16"/>
-          <w:szCs w:val="16"/>
+          <w:u w:val="single"/>
+          <w:lang w:val="es-MX"/>
+        </w:rPr>
+      </w:pPr>
+      <w:r>
+        <w:rPr>
+          <w:rFonts w:cstheme="minorHAnsi"/>
+          <w:b/>
+          <w:bCs/>
+          <w:color w:val="000000"/>
+          <w:sz w:val="16"/>
+          <w:szCs w:val="16"/>
+          <w:u w:val="single"/>
           <w:lang w:val="es-MX"/>
         </w:rPr>
         <w:t>8.- PÉRDIDA DE LOS BIENES OTORGADOS EN GARANTÍA</w:t>
@@ -2092,7 +2161,7 @@
           <w:szCs w:val="16"/>
           <w:lang w:val="es-MX"/>
         </w:rPr>
-        <w:t>CREDIAGIL</w:t>
+        <w:t>CREDIÁGIL</w:t>
       </w:r>
       <w:r>
         <w:rPr>
@@ -2114,7 +2183,7 @@
           <w:szCs w:val="16"/>
           <w:lang w:val="es-MX"/>
         </w:rPr>
-        <w:t>CREDIAGIL</w:t>
+        <w:t>CREDIÁGIL</w:t>
       </w:r>
       <w:r>
         <w:rPr>
@@ -2158,7 +2227,7 @@
           <w:szCs w:val="16"/>
           <w:lang w:val="es-MX"/>
         </w:rPr>
-        <w:t>CREDIAGIL</w:t>
+        <w:t>CREDIÁGIL</w:t>
       </w:r>
       <w:r>
         <w:rPr>
@@ -2195,17 +2264,19 @@
           <w:color w:val="000000"/>
           <w:sz w:val="16"/>
           <w:szCs w:val="16"/>
-          <w:lang w:val="es-MX"/>
-        </w:rPr>
-      </w:pPr>
-      <w:r>
-        <w:rPr>
-          <w:rFonts w:cstheme="minorHAnsi"/>
-          <w:b/>
-          <w:bCs/>
-          <w:color w:val="000000"/>
-          <w:sz w:val="16"/>
-          <w:szCs w:val="16"/>
+          <w:u w:val="single"/>
+          <w:lang w:val="es-MX"/>
+        </w:rPr>
+      </w:pPr>
+      <w:r>
+        <w:rPr>
+          <w:rFonts w:cstheme="minorHAnsi"/>
+          <w:b/>
+          <w:bCs/>
+          <w:color w:val="000000"/>
+          <w:sz w:val="16"/>
+          <w:szCs w:val="16"/>
+          <w:u w:val="single"/>
           <w:lang w:val="es-MX"/>
         </w:rPr>
         <w:t>9.- VALORIZACIÓN</w:t>
@@ -2369,17 +2440,19 @@
           <w:color w:val="000000"/>
           <w:sz w:val="16"/>
           <w:szCs w:val="16"/>
-          <w:lang w:val="es-MX"/>
-        </w:rPr>
-      </w:pPr>
-      <w:r>
-        <w:rPr>
-          <w:rFonts w:cstheme="minorHAnsi"/>
-          <w:b/>
-          <w:bCs/>
-          <w:color w:val="000000"/>
-          <w:sz w:val="16"/>
-          <w:szCs w:val="16"/>
+          <w:u w:val="single"/>
+          <w:lang w:val="es-MX"/>
+        </w:rPr>
+      </w:pPr>
+      <w:r>
+        <w:rPr>
+          <w:rFonts w:cstheme="minorHAnsi"/>
+          <w:b/>
+          <w:bCs/>
+          <w:color w:val="000000"/>
+          <w:sz w:val="16"/>
+          <w:szCs w:val="16"/>
+          <w:u w:val="single"/>
           <w:lang w:val="es-MX"/>
         </w:rPr>
         <w:t>10.- RESOLUCIÓN POR INCUMPLIMIENTO DE PAGO</w:t>
@@ -2440,7 +2513,7 @@
           <w:szCs w:val="16"/>
           <w:lang w:val="es-MX"/>
         </w:rPr>
-        <w:t>CREDI AGIL</w:t>
+        <w:t>CREDIÁGIL</w:t>
       </w:r>
       <w:r>
         <w:rPr>
@@ -2484,7 +2557,7 @@
           <w:szCs w:val="16"/>
           <w:lang w:val="es-MX"/>
         </w:rPr>
-        <w:t>CREDIAGIL</w:t>
+        <w:t>CREDIÁGIL</w:t>
       </w:r>
       <w:r>
         <w:rPr>
@@ -2660,7 +2733,19 @@
           <w:szCs w:val="16"/>
           <w:lang w:val="es-MX"/>
         </w:rPr>
-        <w:t>CREDI AGIL DEL PERU</w:t>
+        <w:t>CREDIÁGIL</w:t>
+      </w:r>
+      <w:r>
+        <w:rPr>
+          <w:rFonts w:cstheme="minorHAnsi"/>
+          <w:b/>
+          <w:bCs/>
+          <w:color w:val="000000"/>
+          <w:sz w:val="16"/>
+          <w:szCs w:val="16"/>
+          <w:lang w:val="es-MX"/>
+        </w:rPr>
+        <w:t xml:space="preserve"> DEL PERU</w:t>
       </w:r>
       <w:r>
         <w:rPr>
@@ -2697,17 +2782,19 @@
           <w:color w:val="000000"/>
           <w:sz w:val="16"/>
           <w:szCs w:val="16"/>
-          <w:lang w:val="es-MX"/>
-        </w:rPr>
-      </w:pPr>
-      <w:r>
-        <w:rPr>
-          <w:rFonts w:cstheme="minorHAnsi"/>
-          <w:b/>
-          <w:bCs/>
-          <w:color w:val="000000"/>
-          <w:sz w:val="16"/>
-          <w:szCs w:val="16"/>
+          <w:u w:val="single"/>
+          <w:lang w:val="es-MX"/>
+        </w:rPr>
+      </w:pPr>
+      <w:r>
+        <w:rPr>
+          <w:rFonts w:cstheme="minorHAnsi"/>
+          <w:b/>
+          <w:bCs/>
+          <w:color w:val="000000"/>
+          <w:sz w:val="16"/>
+          <w:szCs w:val="16"/>
+          <w:u w:val="single"/>
           <w:lang w:val="es-MX"/>
         </w:rPr>
         <w:t>11.- EJECUCIÓN DE LA GARANTÍA MOBILIARIA</w:t>
@@ -2878,7 +2965,7 @@
           <w:szCs w:val="16"/>
           <w:lang w:val="es-MX"/>
         </w:rPr>
-        <w:t>CREDI AGIL</w:t>
+        <w:t>CREDIÁGIL</w:t>
       </w:r>
       <w:r>
         <w:rPr>
@@ -2922,7 +3009,7 @@
           <w:szCs w:val="16"/>
           <w:lang w:val="es-MX"/>
         </w:rPr>
-        <w:t>CREDI AGIL</w:t>
+        <w:t>CREDIÁGIL</w:t>
       </w:r>
       <w:r>
         <w:rPr>
@@ -3054,7 +3141,7 @@
           <w:szCs w:val="16"/>
           <w:lang w:val="es-MX"/>
         </w:rPr>
-        <w:t>CREDI AGIL</w:t>
+        <w:t>CREDIÁGIL</w:t>
       </w:r>
       <w:r>
         <w:rPr>
@@ -3113,17 +3200,19 @@
           <w:color w:val="000000"/>
           <w:sz w:val="16"/>
           <w:szCs w:val="16"/>
-          <w:lang w:val="es-MX"/>
-        </w:rPr>
-      </w:pPr>
-      <w:r>
-        <w:rPr>
-          <w:rFonts w:cstheme="minorHAnsi"/>
-          <w:b/>
-          <w:bCs/>
-          <w:color w:val="000000"/>
-          <w:sz w:val="16"/>
-          <w:szCs w:val="16"/>
+          <w:u w:val="single"/>
+          <w:lang w:val="es-MX"/>
+        </w:rPr>
+      </w:pPr>
+      <w:r>
+        <w:rPr>
+          <w:rFonts w:cstheme="minorHAnsi"/>
+          <w:b/>
+          <w:bCs/>
+          <w:color w:val="000000"/>
+          <w:sz w:val="16"/>
+          <w:szCs w:val="16"/>
+          <w:u w:val="single"/>
           <w:lang w:val="es-MX"/>
         </w:rPr>
         <w:t>12.- DECLARACIÓN JURADA</w:t>
@@ -3328,7 +3417,7 @@
           <w:szCs w:val="16"/>
           <w:lang w:val="es-MX"/>
         </w:rPr>
-        <w:t>CREDIAGIL</w:t>
+        <w:t>CREDIÁGIL</w:t>
       </w:r>
       <w:r>
         <w:rPr>
@@ -3372,7 +3461,7 @@
           <w:szCs w:val="16"/>
           <w:lang w:val="es-MX"/>
         </w:rPr>
-        <w:t>CREDIAGIL</w:t>
+        <w:t>CREDIÁGIL</w:t>
       </w:r>
       <w:r>
         <w:rPr>
@@ -3438,7 +3527,7 @@
           <w:szCs w:val="16"/>
           <w:lang w:val="es-MX"/>
         </w:rPr>
-        <w:t>CREDI AGIL</w:t>
+        <w:t>CREDIÁGIL</w:t>
       </w:r>
       <w:r>
         <w:rPr>
@@ -3541,17 +3630,19 @@
           <w:color w:val="000000"/>
           <w:sz w:val="16"/>
           <w:szCs w:val="16"/>
-          <w:lang w:val="es-MX"/>
-        </w:rPr>
-      </w:pPr>
-      <w:r>
-        <w:rPr>
-          <w:rFonts w:cstheme="minorHAnsi"/>
-          <w:b/>
-          <w:bCs/>
-          <w:color w:val="000000"/>
-          <w:sz w:val="16"/>
-          <w:szCs w:val="16"/>
+          <w:u w:val="single"/>
+          <w:lang w:val="es-MX"/>
+        </w:rPr>
+      </w:pPr>
+      <w:r>
+        <w:rPr>
+          <w:rFonts w:cstheme="minorHAnsi"/>
+          <w:b/>
+          <w:bCs/>
+          <w:color w:val="000000"/>
+          <w:sz w:val="16"/>
+          <w:szCs w:val="16"/>
+          <w:u w:val="single"/>
           <w:lang w:val="es-MX"/>
         </w:rPr>
         <w:t>13.- INTERESES, COMISIONES Y GASTOS</w:t>
@@ -3590,7 +3681,7 @@
           <w:szCs w:val="16"/>
           <w:lang w:val="es-MX"/>
         </w:rPr>
-        <w:t>CREDI AGIL</w:t>
+        <w:t>CREDIÁGIL</w:t>
       </w:r>
       <w:r>
         <w:rPr>
@@ -3876,7 +3967,7 @@
           <w:szCs w:val="16"/>
           <w:lang w:val="es-MX"/>
         </w:rPr>
-        <w:t>CREDI AGIL</w:t>
+        <w:t>CREDIÁGIL</w:t>
       </w:r>
       <w:r>
         <w:rPr>
@@ -3898,7 +3989,7 @@
           <w:szCs w:val="16"/>
           <w:lang w:val="es-MX"/>
         </w:rPr>
-        <w:t>CREDI AGIL</w:t>
+        <w:t>CREDIÁGIL</w:t>
       </w:r>
       <w:r>
         <w:rPr>
@@ -3930,7 +4021,29 @@
           <w:szCs w:val="16"/>
           <w:lang w:val="es-MX"/>
         </w:rPr>
-        <w:t xml:space="preserve"> las </w:t>
+        <w:t xml:space="preserve"> las modificaciones contractuales referidas a: i) las penalidades, comisiones y gastos y como consecuencia de ello la </w:t>
+      </w:r>
+      <w:r>
+        <w:rPr>
+          <w:rFonts w:cstheme="minorHAnsi"/>
+          <w:b/>
+          <w:bCs/>
+          <w:color w:val="000000"/>
+          <w:sz w:val="16"/>
+          <w:szCs w:val="16"/>
+          <w:lang w:val="es-MX"/>
+        </w:rPr>
+        <w:t>TCEA</w:t>
+      </w:r>
+      <w:r>
+        <w:rPr>
+          <w:rFonts w:cstheme="minorHAnsi"/>
+          <w:color w:val="000000"/>
+          <w:sz w:val="16"/>
+          <w:szCs w:val="16"/>
+          <w:lang w:val="es-MX"/>
+        </w:rPr>
+        <w:t xml:space="preserve">, cuando dichas modificaciones generen un </w:t>
       </w:r>
       <w:r>
         <w:rPr>
@@ -3941,41 +4054,85 @@
           <w:lang w:val="es-MX"/>
         </w:rPr>
         <w:lastRenderedPageBreak/>
-        <w:t xml:space="preserve">modificaciones contractuales referidas a: i) las penalidades, comisiones y gastos y como consecuencia de ello la </w:t>
-      </w:r>
-      <w:r>
-        <w:rPr>
-          <w:rFonts w:cstheme="minorHAnsi"/>
-          <w:b/>
-          <w:bCs/>
-          <w:color w:val="000000"/>
-          <w:sz w:val="16"/>
-          <w:szCs w:val="16"/>
-          <w:lang w:val="es-MX"/>
-        </w:rPr>
-        <w:t>TCEA</w:t>
-      </w:r>
-      <w:r>
-        <w:rPr>
-          <w:rFonts w:cstheme="minorHAnsi"/>
-          <w:color w:val="000000"/>
-          <w:sz w:val="16"/>
-          <w:szCs w:val="16"/>
-          <w:lang w:val="es-MX"/>
-        </w:rPr>
-        <w:t xml:space="preserve">, cuando dichas modificaciones generen un perjuicio a los usuarios ii) la resolución del contrato por causal distinta al incumplimiento, iii) la limitación o exoneración de responsabilidad por parte de las empresas y iv) incorporación de servicios que no se encuentren directamente relacionados al producto o servicio contratado. En los supuestos mencionados en el presente párrafo, </w:t>
-      </w:r>
-      <w:r>
-        <w:rPr>
-          <w:rFonts w:cstheme="minorHAnsi"/>
-          <w:b/>
-          <w:bCs/>
-          <w:color w:val="000000"/>
-          <w:sz w:val="16"/>
-          <w:szCs w:val="16"/>
-          <w:lang w:val="es-MX"/>
-        </w:rPr>
-        <w:t>CREDI AGIL</w:t>
+        <w:t xml:space="preserve">perjuicio a los usuarios </w:t>
+      </w:r>
+      <w:proofErr w:type="spellStart"/>
+      <w:r>
+        <w:rPr>
+          <w:rFonts w:cstheme="minorHAnsi"/>
+          <w:color w:val="000000"/>
+          <w:sz w:val="16"/>
+          <w:szCs w:val="16"/>
+          <w:lang w:val="es-MX"/>
+        </w:rPr>
+        <w:t>ii</w:t>
+      </w:r>
+      <w:proofErr w:type="spellEnd"/>
+      <w:r>
+        <w:rPr>
+          <w:rFonts w:cstheme="minorHAnsi"/>
+          <w:color w:val="000000"/>
+          <w:sz w:val="16"/>
+          <w:szCs w:val="16"/>
+          <w:lang w:val="es-MX"/>
+        </w:rPr>
+        <w:t xml:space="preserve">) la resolución del contrato por causal distinta al incumplimiento, </w:t>
+      </w:r>
+      <w:proofErr w:type="spellStart"/>
+      <w:r>
+        <w:rPr>
+          <w:rFonts w:cstheme="minorHAnsi"/>
+          <w:color w:val="000000"/>
+          <w:sz w:val="16"/>
+          <w:szCs w:val="16"/>
+          <w:lang w:val="es-MX"/>
+        </w:rPr>
+        <w:t>iii</w:t>
+      </w:r>
+      <w:proofErr w:type="spellEnd"/>
+      <w:r>
+        <w:rPr>
+          <w:rFonts w:cstheme="minorHAnsi"/>
+          <w:color w:val="000000"/>
+          <w:sz w:val="16"/>
+          <w:szCs w:val="16"/>
+          <w:lang w:val="es-MX"/>
+        </w:rPr>
+        <w:t xml:space="preserve">) la limitación o exoneración de responsabilidad por parte de las empresas y </w:t>
+      </w:r>
+      <w:proofErr w:type="spellStart"/>
+      <w:r>
+        <w:rPr>
+          <w:rFonts w:cstheme="minorHAnsi"/>
+          <w:color w:val="000000"/>
+          <w:sz w:val="16"/>
+          <w:szCs w:val="16"/>
+          <w:lang w:val="es-MX"/>
+        </w:rPr>
+        <w:t>iv</w:t>
+      </w:r>
+      <w:proofErr w:type="spellEnd"/>
+      <w:r>
+        <w:rPr>
+          <w:rFonts w:cstheme="minorHAnsi"/>
+          <w:color w:val="000000"/>
+          <w:sz w:val="16"/>
+          <w:szCs w:val="16"/>
+          <w:lang w:val="es-MX"/>
+        </w:rPr>
+        <w:t xml:space="preserve">) incorporación de servicios que no se encuentren directamente relacionados al producto o servicio contratado. En los supuestos mencionados en el presente párrafo, </w:t>
+      </w:r>
+      <w:r>
+        <w:rPr>
+          <w:rFonts w:cstheme="minorHAnsi"/>
+          <w:b/>
+          <w:bCs/>
+          <w:color w:val="000000"/>
+          <w:sz w:val="16"/>
+          <w:szCs w:val="16"/>
+          <w:lang w:val="es-MX"/>
+        </w:rPr>
+        <w:t>CREDIÁGIL</w:t>
       </w:r>
       <w:r>
         <w:rPr>
@@ -4041,17 +4198,39 @@
           <w:szCs w:val="16"/>
           <w:lang w:val="es-MX"/>
         </w:rPr>
-        <w:t>CREDI AGIL</w:t>
-      </w:r>
-      <w:r>
-        <w:rPr>
-          <w:rFonts w:cstheme="minorHAnsi"/>
-          <w:color w:val="000000"/>
-          <w:sz w:val="16"/>
-          <w:szCs w:val="16"/>
-          <w:lang w:val="es-MX"/>
-        </w:rPr>
-        <w:t xml:space="preserve"> utilizará los medios de comunicación indirectos como: avisos en los vouchers de pago, el </w:t>
+        <w:t>CREDIÁGIL</w:t>
+      </w:r>
+      <w:r>
+        <w:rPr>
+          <w:rFonts w:cstheme="minorHAnsi"/>
+          <w:color w:val="000000"/>
+          <w:sz w:val="16"/>
+          <w:szCs w:val="16"/>
+          <w:lang w:val="es-MX"/>
+        </w:rPr>
+        <w:t xml:space="preserve"> utilizará los medios de comunicación indirectos como: avisos en los </w:t>
+      </w:r>
+      <w:proofErr w:type="spellStart"/>
+      <w:r>
+        <w:rPr>
+          <w:rFonts w:cstheme="minorHAnsi"/>
+          <w:color w:val="000000"/>
+          <w:sz w:val="16"/>
+          <w:szCs w:val="16"/>
+          <w:lang w:val="es-MX"/>
+        </w:rPr>
+        <w:t>vouchers</w:t>
+      </w:r>
+      <w:proofErr w:type="spellEnd"/>
+      <w:r>
+        <w:rPr>
+          <w:rFonts w:cstheme="minorHAnsi"/>
+          <w:color w:val="000000"/>
+          <w:sz w:val="16"/>
+          <w:szCs w:val="16"/>
+          <w:lang w:val="es-MX"/>
+        </w:rPr>
+        <w:t xml:space="preserve"> de pago, el </w:t>
       </w:r>
       <w:r>
         <w:rPr>
@@ -4129,17 +4308,127 @@
           <w:szCs w:val="16"/>
           <w:lang w:val="es-MX"/>
         </w:rPr>
-        <w:t>CREDI AGIL</w:t>
-      </w:r>
-      <w:r>
-        <w:rPr>
-          <w:rFonts w:cstheme="minorHAnsi"/>
-          <w:color w:val="000000"/>
-          <w:sz w:val="16"/>
-          <w:szCs w:val="16"/>
-          <w:lang w:val="es-MX"/>
-        </w:rPr>
-        <w:t xml:space="preserve"> bajo los siguientes supuestos: (i) cambios en las condiciones de la economía nacional o internacional; (ii) cambios en el funcionamiento o tendencias de los mercados o la competencia; (iii) cambios en las políticas de gobierno o de Estado; (iv) impacto de alguna disposición legal sobre costos; (v) modificación de las características de los productos; (vi) inflación o deflación; devaluación o revaluación de la moneda; (vii) campañas promocionales; (viii) evaluación crediticia de </w:t>
+        <w:t>CREDIÁGIL</w:t>
+      </w:r>
+      <w:r>
+        <w:rPr>
+          <w:rFonts w:cstheme="minorHAnsi"/>
+          <w:color w:val="000000"/>
+          <w:sz w:val="16"/>
+          <w:szCs w:val="16"/>
+          <w:lang w:val="es-MX"/>
+        </w:rPr>
+        <w:t xml:space="preserve"> bajo los siguientes supuestos: (i) cambios en las condiciones de la economía nacional o internacional; (</w:t>
+      </w:r>
+      <w:proofErr w:type="spellStart"/>
+      <w:r>
+        <w:rPr>
+          <w:rFonts w:cstheme="minorHAnsi"/>
+          <w:color w:val="000000"/>
+          <w:sz w:val="16"/>
+          <w:szCs w:val="16"/>
+          <w:lang w:val="es-MX"/>
+        </w:rPr>
+        <w:t>ii</w:t>
+      </w:r>
+      <w:proofErr w:type="spellEnd"/>
+      <w:r>
+        <w:rPr>
+          <w:rFonts w:cstheme="minorHAnsi"/>
+          <w:color w:val="000000"/>
+          <w:sz w:val="16"/>
+          <w:szCs w:val="16"/>
+          <w:lang w:val="es-MX"/>
+        </w:rPr>
+        <w:t>) cambios en el funcionamiento o tendencias de los mercados o la competencia; (</w:t>
+      </w:r>
+      <w:proofErr w:type="spellStart"/>
+      <w:r>
+        <w:rPr>
+          <w:rFonts w:cstheme="minorHAnsi"/>
+          <w:color w:val="000000"/>
+          <w:sz w:val="16"/>
+          <w:szCs w:val="16"/>
+          <w:lang w:val="es-MX"/>
+        </w:rPr>
+        <w:t>iii</w:t>
+      </w:r>
+      <w:proofErr w:type="spellEnd"/>
+      <w:r>
+        <w:rPr>
+          <w:rFonts w:cstheme="minorHAnsi"/>
+          <w:color w:val="000000"/>
+          <w:sz w:val="16"/>
+          <w:szCs w:val="16"/>
+          <w:lang w:val="es-MX"/>
+        </w:rPr>
+        <w:t>) cambios en las políticas de gobierno o de Estado; (</w:t>
+      </w:r>
+      <w:proofErr w:type="spellStart"/>
+      <w:r>
+        <w:rPr>
+          <w:rFonts w:cstheme="minorHAnsi"/>
+          <w:color w:val="000000"/>
+          <w:sz w:val="16"/>
+          <w:szCs w:val="16"/>
+          <w:lang w:val="es-MX"/>
+        </w:rPr>
+        <w:t>iv</w:t>
+      </w:r>
+      <w:proofErr w:type="spellEnd"/>
+      <w:r>
+        <w:rPr>
+          <w:rFonts w:cstheme="minorHAnsi"/>
+          <w:color w:val="000000"/>
+          <w:sz w:val="16"/>
+          <w:szCs w:val="16"/>
+          <w:lang w:val="es-MX"/>
+        </w:rPr>
+        <w:t>) impacto de alguna disposición legal sobre costos; (v) modificación de las características de los productos; (vi) inflación o deflación; devaluación o revaluación de la moneda; (</w:t>
+      </w:r>
+      <w:proofErr w:type="spellStart"/>
+      <w:r>
+        <w:rPr>
+          <w:rFonts w:cstheme="minorHAnsi"/>
+          <w:color w:val="000000"/>
+          <w:sz w:val="16"/>
+          <w:szCs w:val="16"/>
+          <w:lang w:val="es-MX"/>
+        </w:rPr>
+        <w:t>vii</w:t>
+      </w:r>
+      <w:proofErr w:type="spellEnd"/>
+      <w:r>
+        <w:rPr>
+          <w:rFonts w:cstheme="minorHAnsi"/>
+          <w:color w:val="000000"/>
+          <w:sz w:val="16"/>
+          <w:szCs w:val="16"/>
+          <w:lang w:val="es-MX"/>
+        </w:rPr>
+        <w:t>) campañas promocionales; (</w:t>
+      </w:r>
+      <w:proofErr w:type="spellStart"/>
+      <w:r>
+        <w:rPr>
+          <w:rFonts w:cstheme="minorHAnsi"/>
+          <w:color w:val="000000"/>
+          <w:sz w:val="16"/>
+          <w:szCs w:val="16"/>
+          <w:lang w:val="es-MX"/>
+        </w:rPr>
+        <w:t>viii</w:t>
+      </w:r>
+      <w:proofErr w:type="spellEnd"/>
+      <w:r>
+        <w:rPr>
+          <w:rFonts w:cstheme="minorHAnsi"/>
+          <w:color w:val="000000"/>
+          <w:sz w:val="16"/>
+          <w:szCs w:val="16"/>
+          <w:lang w:val="es-MX"/>
+        </w:rPr>
+        <w:t xml:space="preserve">) evaluación crediticia de </w:t>
       </w:r>
       <w:r>
         <w:rPr>
@@ -4161,7 +4450,29 @@
           <w:szCs w:val="16"/>
           <w:lang w:val="es-MX"/>
         </w:rPr>
-        <w:t xml:space="preserve">; (ix) encarecimiento de los servicios prestados por terceros; (x) crisis financiera; o (xi) hechos ajenos a la voluntad de las partes como </w:t>
+        <w:t>; (</w:t>
+      </w:r>
+      <w:proofErr w:type="spellStart"/>
+      <w:r>
+        <w:rPr>
+          <w:rFonts w:cstheme="minorHAnsi"/>
+          <w:color w:val="000000"/>
+          <w:sz w:val="16"/>
+          <w:szCs w:val="16"/>
+          <w:lang w:val="es-MX"/>
+        </w:rPr>
+        <w:t>ix</w:t>
+      </w:r>
+      <w:proofErr w:type="spellEnd"/>
+      <w:r>
+        <w:rPr>
+          <w:rFonts w:cstheme="minorHAnsi"/>
+          <w:color w:val="000000"/>
+          <w:sz w:val="16"/>
+          <w:szCs w:val="16"/>
+          <w:lang w:val="es-MX"/>
+        </w:rPr>
+        <w:t xml:space="preserve">) encarecimiento de los servicios prestados por terceros; (x) crisis financiera; o (xi) hechos ajenos a la voluntad de las partes como </w:t>
       </w:r>
       <w:r>
         <w:rPr>
@@ -4271,7 +4582,51 @@
           <w:szCs w:val="16"/>
           <w:lang w:val="es-MX"/>
         </w:rPr>
-        <w:t xml:space="preserve"> debiendo para ello: (i) manifestar su disconformidad por escrito, (ii) resolver expresamente el contrato y (iii) proceder al </w:t>
+        <w:t xml:space="preserve"> debiendo para ello: (i) manifestar su disconformidad por escrito, (</w:t>
+      </w:r>
+      <w:proofErr w:type="spellStart"/>
+      <w:r>
+        <w:rPr>
+          <w:rFonts w:cstheme="minorHAnsi"/>
+          <w:color w:val="000000"/>
+          <w:sz w:val="16"/>
+          <w:szCs w:val="16"/>
+          <w:lang w:val="es-MX"/>
+        </w:rPr>
+        <w:t>ii</w:t>
+      </w:r>
+      <w:proofErr w:type="spellEnd"/>
+      <w:r>
+        <w:rPr>
+          <w:rFonts w:cstheme="minorHAnsi"/>
+          <w:color w:val="000000"/>
+          <w:sz w:val="16"/>
+          <w:szCs w:val="16"/>
+          <w:lang w:val="es-MX"/>
+        </w:rPr>
+        <w:t>) resolver expresamente el contrato y (</w:t>
+      </w:r>
+      <w:proofErr w:type="spellStart"/>
+      <w:r>
+        <w:rPr>
+          <w:rFonts w:cstheme="minorHAnsi"/>
+          <w:color w:val="000000"/>
+          <w:sz w:val="16"/>
+          <w:szCs w:val="16"/>
+          <w:lang w:val="es-MX"/>
+        </w:rPr>
+        <w:t>iii</w:t>
+      </w:r>
+      <w:proofErr w:type="spellEnd"/>
+      <w:r>
+        <w:rPr>
+          <w:rFonts w:cstheme="minorHAnsi"/>
+          <w:color w:val="000000"/>
+          <w:sz w:val="16"/>
+          <w:szCs w:val="16"/>
+          <w:lang w:val="es-MX"/>
+        </w:rPr>
+        <w:t xml:space="preserve">) proceder al </w:t>
       </w:r>
       <w:r>
         <w:rPr>
@@ -4547,7 +4902,7 @@
           <w:szCs w:val="16"/>
           <w:lang w:val="es-MX"/>
         </w:rPr>
-        <w:t>CREDI AGIL</w:t>
+        <w:t>CREDIÁGIL</w:t>
       </w:r>
       <w:r>
         <w:rPr>
@@ -4657,7 +5012,7 @@
           <w:szCs w:val="16"/>
           <w:lang w:val="es-MX"/>
         </w:rPr>
-        <w:t>CREDI AGIL</w:t>
+        <w:t>CREDIÁGIL</w:t>
       </w:r>
       <w:r>
         <w:rPr>
@@ -4738,17 +5093,19 @@
           <w:color w:val="000000"/>
           <w:sz w:val="16"/>
           <w:szCs w:val="16"/>
-          <w:lang w:val="es-MX"/>
-        </w:rPr>
-      </w:pPr>
-      <w:r>
-        <w:rPr>
-          <w:rFonts w:cstheme="minorHAnsi"/>
-          <w:b/>
-          <w:bCs/>
-          <w:color w:val="000000"/>
-          <w:sz w:val="16"/>
-          <w:szCs w:val="16"/>
+          <w:u w:val="single"/>
+          <w:lang w:val="es-MX"/>
+        </w:rPr>
+      </w:pPr>
+      <w:r>
+        <w:rPr>
+          <w:rFonts w:cstheme="minorHAnsi"/>
+          <w:b/>
+          <w:bCs/>
+          <w:color w:val="000000"/>
+          <w:sz w:val="16"/>
+          <w:szCs w:val="16"/>
+          <w:u w:val="single"/>
           <w:lang w:val="es-MX"/>
         </w:rPr>
         <w:t>14.- DOMICILIO</w:t>
@@ -4824,17 +5181,19 @@
           <w:color w:val="000000"/>
           <w:sz w:val="16"/>
           <w:szCs w:val="16"/>
-          <w:lang w:val="es-MX"/>
-        </w:rPr>
-      </w:pPr>
-      <w:r>
-        <w:rPr>
-          <w:rFonts w:cstheme="minorHAnsi"/>
-          <w:b/>
-          <w:bCs/>
-          <w:color w:val="000000"/>
-          <w:sz w:val="16"/>
-          <w:szCs w:val="16"/>
+          <w:u w:val="single"/>
+          <w:lang w:val="es-MX"/>
+        </w:rPr>
+      </w:pPr>
+      <w:r>
+        <w:rPr>
+          <w:rFonts w:cstheme="minorHAnsi"/>
+          <w:b/>
+          <w:bCs/>
+          <w:color w:val="000000"/>
+          <w:sz w:val="16"/>
+          <w:szCs w:val="16"/>
+          <w:u w:val="single"/>
           <w:lang w:val="es-MX"/>
         </w:rPr>
         <w:t>15.- DE LA CESIÓN DE DERECHOS</w:t>
@@ -4885,7 +5244,7 @@
           <w:szCs w:val="16"/>
           <w:lang w:val="es-MX"/>
         </w:rPr>
-        <w:t>CREDI AGIL</w:t>
+        <w:t>CREDIÁGIL</w:t>
       </w:r>
       <w:r>
         <w:rPr>
@@ -4951,7 +5310,7 @@
           <w:szCs w:val="16"/>
           <w:lang w:val="es-MX"/>
         </w:rPr>
-        <w:t>CREDI AGIL</w:t>
+        <w:t>CREDIÁGIL</w:t>
       </w:r>
       <w:r>
         <w:rPr>
@@ -5010,17 +5369,19 @@
           <w:color w:val="000000"/>
           <w:sz w:val="16"/>
           <w:szCs w:val="16"/>
-          <w:lang w:val="es-MX"/>
-        </w:rPr>
-      </w:pPr>
-      <w:r>
-        <w:rPr>
-          <w:rFonts w:cstheme="minorHAnsi"/>
-          <w:b/>
-          <w:bCs/>
-          <w:color w:val="000000"/>
-          <w:sz w:val="16"/>
-          <w:szCs w:val="16"/>
+          <w:u w:val="single"/>
+          <w:lang w:val="es-MX"/>
+        </w:rPr>
+      </w:pPr>
+      <w:r>
+        <w:rPr>
+          <w:rFonts w:cstheme="minorHAnsi"/>
+          <w:b/>
+          <w:bCs/>
+          <w:color w:val="000000"/>
+          <w:sz w:val="16"/>
+          <w:szCs w:val="16"/>
+          <w:u w:val="single"/>
           <w:lang w:val="es-MX"/>
         </w:rPr>
         <w:t>16.- DATOS PERSONALES</w:t>
@@ -5071,7 +5432,7 @@
           <w:szCs w:val="16"/>
           <w:lang w:val="es-MX"/>
         </w:rPr>
-        <w:t>CREDI AGIL</w:t>
+        <w:t>CREDIÁGIL</w:t>
       </w:r>
       <w:r>
         <w:rPr>
@@ -5137,7 +5498,7 @@
           <w:szCs w:val="16"/>
           <w:lang w:val="es-MX"/>
         </w:rPr>
-        <w:t>CREDI AGIL</w:t>
+        <w:t>CREDIÁGIL</w:t>
       </w:r>
       <w:r>
         <w:rPr>
@@ -5327,12 +5688,46 @@
       <w:r>
         <w:rPr>
           <w:rFonts w:cstheme="minorHAnsi"/>
-          <w:color w:val="000000"/>
-          <w:sz w:val="16"/>
-          <w:szCs w:val="16"/>
-          <w:lang w:val="es-MX"/>
-        </w:rPr>
-        <w:t>El CLIENTE entrega y CREDI AGIL recibe el bien en las condiciones que se detallan a continuación:</w:t>
+          <w:b/>
+          <w:bCs/>
+          <w:color w:val="000000"/>
+          <w:sz w:val="16"/>
+          <w:szCs w:val="16"/>
+          <w:lang w:val="es-MX"/>
+        </w:rPr>
+        <w:t>El CLIENTE</w:t>
+      </w:r>
+      <w:r>
+        <w:rPr>
+          <w:rFonts w:cstheme="minorHAnsi"/>
+          <w:color w:val="000000"/>
+          <w:sz w:val="16"/>
+          <w:szCs w:val="16"/>
+          <w:lang w:val="es-MX"/>
+        </w:rPr>
+        <w:t xml:space="preserve"> entrega y </w:t>
+      </w:r>
+      <w:r>
+        <w:rPr>
+          <w:rFonts w:cstheme="minorHAnsi"/>
+          <w:b/>
+          <w:bCs/>
+          <w:color w:val="000000"/>
+          <w:sz w:val="16"/>
+          <w:szCs w:val="16"/>
+          <w:lang w:val="es-MX"/>
+        </w:rPr>
+        <w:t>CREDIÁGIL</w:t>
+      </w:r>
+      <w:r>
+        <w:rPr>
+          <w:rFonts w:cstheme="minorHAnsi"/>
+          <w:color w:val="000000"/>
+          <w:sz w:val="16"/>
+          <w:szCs w:val="16"/>
+          <w:lang w:val="es-MX"/>
+        </w:rPr>
+        <w:t xml:space="preserve"> recibe el bien en las condiciones que se detallan a continuación:</w:t>
       </w:r>
     </w:p>
     <w:p>
@@ -5476,18 +5871,40 @@
           <w:sz w:val="16"/>
           <w:szCs w:val="16"/>
         </w:rPr>
-        <w:t>{{ELECTRO_MODELO}}</w:t>
-      </w:r>
-      <w:r>
-        <w:rPr>
-          <w:rFonts w:cstheme="minorHAnsi"/>
-          <w:b/>
-          <w:bCs/>
-          <w:color w:val="000000"/>
-          <w:sz w:val="16"/>
-          <w:szCs w:val="16"/>
-        </w:rPr>
-        <w:t xml:space="preserve">     </w:t>
+        <w:t>{{ELECTRO_MODELO</w:t>
+      </w:r>
+      <w:proofErr w:type="gramStart"/>
+      <w:r>
+        <w:rPr>
+          <w:rFonts w:cstheme="minorHAnsi"/>
+          <w:color w:val="000000"/>
+          <w:sz w:val="16"/>
+          <w:szCs w:val="16"/>
+        </w:rPr>
+        <w:t>}}</w:t>
+      </w:r>
+      <w:r>
+        <w:rPr>
+          <w:rFonts w:cstheme="minorHAnsi"/>
+          <w:b/>
+          <w:bCs/>
+          <w:color w:val="000000"/>
+          <w:sz w:val="16"/>
+          <w:szCs w:val="16"/>
+        </w:rPr>
+        <w:t xml:space="preserve">   </w:t>
+      </w:r>
+      <w:proofErr w:type="gramEnd"/>
+      <w:r>
+        <w:rPr>
+          <w:rFonts w:cstheme="minorHAnsi"/>
+          <w:b/>
+          <w:bCs/>
+          <w:color w:val="000000"/>
+          <w:sz w:val="16"/>
+          <w:szCs w:val="16"/>
+        </w:rPr>
+        <w:t xml:space="preserve">  </w:t>
       </w:r>
       <w:r>
         <w:rPr>
@@ -5549,31 +5966,80 @@
           <w:sz w:val="16"/>
           <w:szCs w:val="16"/>
         </w:rPr>
-        <w:t>{{ELECTRO_SERIE}}</w:t>
-      </w:r>
-      <w:r>
-        <w:rPr>
-          <w:rFonts w:cstheme="minorHAnsi"/>
-          <w:b/>
-          <w:bCs/>
-          <w:color w:val="000000"/>
-          <w:sz w:val="16"/>
-          <w:szCs w:val="16"/>
-          <w:lang w:val="es-MX"/>
-        </w:rPr>
-        <w:t xml:space="preserve">     </w:t>
-      </w:r>
-      <w:r>
-        <w:rPr>
-          <w:rFonts w:cstheme="minorHAnsi"/>
-          <w:b/>
-          <w:bCs/>
-          <w:color w:val="000000"/>
-          <w:sz w:val="16"/>
-          <w:szCs w:val="16"/>
-          <w:lang w:val="es-MX"/>
-        </w:rPr>
-        <w:t xml:space="preserve">Año Fab. (aprox): </w:t>
+        <w:t>{{ELECTRO_SERIE</w:t>
+      </w:r>
+      <w:proofErr w:type="gramStart"/>
+      <w:r>
+        <w:rPr>
+          <w:rFonts w:cstheme="minorHAnsi"/>
+          <w:color w:val="000000"/>
+          <w:sz w:val="16"/>
+          <w:szCs w:val="16"/>
+        </w:rPr>
+        <w:t>}}</w:t>
+      </w:r>
+      <w:r>
+        <w:rPr>
+          <w:rFonts w:cstheme="minorHAnsi"/>
+          <w:b/>
+          <w:bCs/>
+          <w:color w:val="000000"/>
+          <w:sz w:val="16"/>
+          <w:szCs w:val="16"/>
+          <w:lang w:val="es-MX"/>
+        </w:rPr>
+        <w:t xml:space="preserve">   </w:t>
+      </w:r>
+      <w:proofErr w:type="gramEnd"/>
+      <w:r>
+        <w:rPr>
+          <w:rFonts w:cstheme="minorHAnsi"/>
+          <w:b/>
+          <w:bCs/>
+          <w:color w:val="000000"/>
+          <w:sz w:val="16"/>
+          <w:szCs w:val="16"/>
+          <w:lang w:val="es-MX"/>
+        </w:rPr>
+        <w:t xml:space="preserve">  </w:t>
+      </w:r>
+      <w:r>
+        <w:rPr>
+          <w:rFonts w:cstheme="minorHAnsi"/>
+          <w:b/>
+          <w:bCs/>
+          <w:color w:val="000000"/>
+          <w:sz w:val="16"/>
+          <w:szCs w:val="16"/>
+          <w:lang w:val="es-MX"/>
+        </w:rPr>
+        <w:t>Año Fab. (</w:t>
+      </w:r>
+      <w:proofErr w:type="spellStart"/>
+      <w:r>
+        <w:rPr>
+          <w:rFonts w:cstheme="minorHAnsi"/>
+          <w:b/>
+          <w:bCs/>
+          <w:color w:val="000000"/>
+          <w:sz w:val="16"/>
+          <w:szCs w:val="16"/>
+          <w:lang w:val="es-MX"/>
+        </w:rPr>
+        <w:t>aprox</w:t>
+      </w:r>
+      <w:proofErr w:type="spellEnd"/>
+      <w:r>
+        <w:rPr>
+          <w:rFonts w:cstheme="minorHAnsi"/>
+          <w:b/>
+          <w:bCs/>
+          <w:color w:val="000000"/>
+          <w:sz w:val="16"/>
+          <w:szCs w:val="16"/>
+          <w:lang w:val="es-MX"/>
+        </w:rPr>
+        <w:t xml:space="preserve">): </w:t>
       </w:r>
       <w:r>
         <w:rPr>
@@ -5813,7 +6279,6 @@
           <w:szCs w:val="16"/>
           <w:lang w:val="es-MX"/>
         </w:rPr>
-        <w:lastRenderedPageBreak/>
         <w:t xml:space="preserve">LIMA, </w:t>
       </w:r>
       <w:r>
@@ -5935,19 +6400,15 @@
         <w:jc w:val="both"/>
         <w:rPr>
           <w:rFonts w:cstheme="minorHAnsi"/>
-          <w:b/>
-          <w:bCs/>
-          <w:color w:val="000000"/>
-          <w:sz w:val="16"/>
-          <w:szCs w:val="16"/>
-          <w:lang w:val="es-MX"/>
-        </w:rPr>
-      </w:pPr>
-      <w:r>
-        <w:rPr>
-          <w:rFonts w:cstheme="minorHAnsi"/>
-          <w:b/>
-          <w:bCs/>
+          <w:color w:val="000000"/>
+          <w:sz w:val="16"/>
+          <w:szCs w:val="16"/>
+          <w:lang w:val="es-MX"/>
+        </w:rPr>
+      </w:pPr>
+      <w:r>
+        <w:rPr>
+          <w:rFonts w:cstheme="minorHAnsi"/>
           <w:color w:val="000000"/>
           <w:sz w:val="16"/>
           <w:szCs w:val="16"/>
@@ -6195,25 +6656,65 @@
         <w:jc w:val="both"/>
         <w:rPr>
           <w:rFonts w:cstheme="minorHAnsi"/>
-          <w:b/>
-          <w:bCs/>
-          <w:color w:val="000000"/>
-          <w:sz w:val="16"/>
-          <w:szCs w:val="16"/>
-          <w:lang w:val="es-MX"/>
-        </w:rPr>
-      </w:pPr>
-      <w:r>
-        <w:rPr>
-          <w:rFonts w:cstheme="minorHAnsi"/>
-          <w:b/>
-          <w:bCs/>
-          <w:color w:val="000000"/>
-          <w:sz w:val="16"/>
-          <w:szCs w:val="16"/>
-          <w:lang w:val="es-MX"/>
-        </w:rPr>
-        <w:t>Se deja expresa constancia de que vencido el plazo de {{PLAZO_DIAS}} días pactado sin que EL CLIENTE haya cancelado el Monto total a devolver, CREDI AGIL queda facultada irrevocablemente para proceder con la ejecución y venta inmediata del bien otorgado en garantía, conforme a lo estipulado en la Cláusula Décima del contrato, a fin de recuperar el capital prestado y los intereses devengados.</w:t>
+          <w:color w:val="000000"/>
+          <w:sz w:val="16"/>
+          <w:szCs w:val="16"/>
+          <w:lang w:val="es-MX"/>
+        </w:rPr>
+      </w:pPr>
+      <w:r>
+        <w:rPr>
+          <w:rFonts w:cstheme="minorHAnsi"/>
+          <w:color w:val="000000"/>
+          <w:sz w:val="16"/>
+          <w:szCs w:val="16"/>
+          <w:lang w:val="es-MX"/>
+        </w:rPr>
+        <w:t xml:space="preserve">Se deja expresa constancia de que vencido el plazo de {{PLAZO_DIAS}} días pactado sin que </w:t>
+      </w:r>
+      <w:r>
+        <w:rPr>
+          <w:rFonts w:cstheme="minorHAnsi"/>
+          <w:b/>
+          <w:bCs/>
+          <w:color w:val="000000"/>
+          <w:sz w:val="16"/>
+          <w:szCs w:val="16"/>
+          <w:lang w:val="es-MX"/>
+        </w:rPr>
+        <w:t>EL CLIENTE</w:t>
+      </w:r>
+      <w:r>
+        <w:rPr>
+          <w:rFonts w:cstheme="minorHAnsi"/>
+          <w:color w:val="000000"/>
+          <w:sz w:val="16"/>
+          <w:szCs w:val="16"/>
+          <w:lang w:val="es-MX"/>
+        </w:rPr>
+        <w:t xml:space="preserve"> haya cancelado el Monto total a devolver, </w:t>
+      </w:r>
+      <w:r>
+        <w:rPr>
+          <w:rFonts w:cstheme="minorHAnsi"/>
+          <w:b/>
+          <w:bCs/>
+          <w:color w:val="000000"/>
+          <w:sz w:val="16"/>
+          <w:szCs w:val="16"/>
+          <w:lang w:val="es-MX"/>
+        </w:rPr>
+        <w:t>CREDIÁGIL</w:t>
+      </w:r>
+      <w:r>
+        <w:rPr>
+          <w:rFonts w:cstheme="minorHAnsi"/>
+          <w:color w:val="000000"/>
+          <w:sz w:val="16"/>
+          <w:szCs w:val="16"/>
+          <w:lang w:val="es-MX"/>
+        </w:rPr>
+        <w:t xml:space="preserve"> queda facultada irrevocablemente para proceder con la ejecución y venta inmediata del bien otorgado en garantía, conforme a lo estipulado en la Cláusula Décima del contrato, a fin de recuperar el capital prestado y los intereses devengados.</w:t>
       </w:r>
     </w:p>
     <w:p>
@@ -6267,69 +6768,95 @@
         <w:jc w:val="both"/>
         <w:rPr>
           <w:rFonts w:cstheme="minorHAnsi"/>
-          <w:b/>
-          <w:bCs/>
-          <w:color w:val="000000"/>
-          <w:sz w:val="16"/>
-          <w:szCs w:val="16"/>
-          <w:lang w:val="es-MX"/>
-        </w:rPr>
-      </w:pPr>
-      <w:r>
-        <w:rPr>
-          <w:rFonts w:cstheme="minorHAnsi"/>
-          <w:b/>
-          <w:bCs/>
-          <w:color w:val="000000"/>
-          <w:sz w:val="16"/>
-          <w:szCs w:val="16"/>
-          <w:lang w:val="es-MX"/>
-        </w:rPr>
-        <w:t>El costo del seguro contra robo e incendio, así como el servicio de custodia en bóveda de alta seguridad, están incluidos dentro del monto de la comisión/interés pactado, siendo asumidos íntegramente por CREDI AGIL.</w:t>
-      </w:r>
-    </w:p>
-    <w:p>
-      <w:pPr>
-        <w:spacing w:before="10" w:after="10" w:line="240" w:lineRule="auto"/>
-        <w:ind w:right="-1085"/>
-        <w:jc w:val="both"/>
-        <w:rPr>
-          <w:rFonts w:cstheme="minorHAnsi"/>
-          <w:b/>
-          <w:bCs/>
-          <w:color w:val="000000"/>
-          <w:sz w:val="16"/>
-          <w:szCs w:val="16"/>
-          <w:lang w:val="es-MX"/>
-        </w:rPr>
-      </w:pPr>
-    </w:p>
-    <w:p>
-      <w:pPr>
-        <w:spacing w:before="10" w:after="10" w:line="240" w:lineRule="auto"/>
-        <w:ind w:right="-1085"/>
-        <w:jc w:val="both"/>
-        <w:rPr>
-          <w:rFonts w:cstheme="minorHAnsi"/>
-          <w:b/>
-          <w:bCs/>
-          <w:color w:val="000000"/>
-          <w:sz w:val="16"/>
-          <w:szCs w:val="16"/>
-          <w:lang w:val="es-MX"/>
-        </w:rPr>
-      </w:pPr>
-      <w:r>
-        <w:rPr>
-          <w:rFonts w:cstheme="minorHAnsi"/>
-          <w:b/>
-          <w:bCs/>
-          <w:color w:val="000000"/>
-          <w:sz w:val="16"/>
-          <w:szCs w:val="16"/>
-          <w:lang w:val="es-MX"/>
-        </w:rPr>
-        <w:t>EL CLIENTE declara haber recibido una copia de la presente Hoja Resumen, manifestando su total conformidad con el monto del préstamo recibido y el compromiso de pago para la recuperación de su bien, aceptando las condiciones de ejecución en caso de impago.</w:t>
+          <w:color w:val="000000"/>
+          <w:sz w:val="16"/>
+          <w:szCs w:val="16"/>
+          <w:lang w:val="es-MX"/>
+        </w:rPr>
+      </w:pPr>
+      <w:r>
+        <w:rPr>
+          <w:rFonts w:cstheme="minorHAnsi"/>
+          <w:color w:val="000000"/>
+          <w:sz w:val="16"/>
+          <w:szCs w:val="16"/>
+          <w:lang w:val="es-MX"/>
+        </w:rPr>
+        <w:t xml:space="preserve">El costo del seguro contra robo e incendio, así como el servicio de custodia en bóveda de alta seguridad, están incluidos dentro del monto de la comisión/interés pactado, siendo asumidos íntegramente por </w:t>
+      </w:r>
+      <w:r>
+        <w:rPr>
+          <w:rFonts w:cstheme="minorHAnsi"/>
+          <w:b/>
+          <w:bCs/>
+          <w:color w:val="000000"/>
+          <w:sz w:val="16"/>
+          <w:szCs w:val="16"/>
+          <w:lang w:val="es-MX"/>
+        </w:rPr>
+        <w:t>CREDIÁGIL</w:t>
+      </w:r>
+      <w:r>
+        <w:rPr>
+          <w:rFonts w:cstheme="minorHAnsi"/>
+          <w:color w:val="000000"/>
+          <w:sz w:val="16"/>
+          <w:szCs w:val="16"/>
+          <w:lang w:val="es-MX"/>
+        </w:rPr>
+        <w:t>.</w:t>
+      </w:r>
+    </w:p>
+    <w:p>
+      <w:pPr>
+        <w:spacing w:before="10" w:after="10" w:line="240" w:lineRule="auto"/>
+        <w:ind w:right="-1085"/>
+        <w:jc w:val="both"/>
+        <w:rPr>
+          <w:rFonts w:cstheme="minorHAnsi"/>
+          <w:b/>
+          <w:bCs/>
+          <w:color w:val="000000"/>
+          <w:sz w:val="16"/>
+          <w:szCs w:val="16"/>
+          <w:lang w:val="es-MX"/>
+        </w:rPr>
+      </w:pPr>
+    </w:p>
+    <w:p>
+      <w:pPr>
+        <w:spacing w:before="10" w:after="10" w:line="240" w:lineRule="auto"/>
+        <w:ind w:right="-1085"/>
+        <w:jc w:val="both"/>
+        <w:rPr>
+          <w:rFonts w:cstheme="minorHAnsi"/>
+          <w:color w:val="000000"/>
+          <w:sz w:val="16"/>
+          <w:szCs w:val="16"/>
+          <w:lang w:val="es-MX"/>
+        </w:rPr>
+      </w:pPr>
+      <w:r>
+        <w:rPr>
+          <w:rFonts w:cstheme="minorHAnsi"/>
+          <w:b/>
+          <w:bCs/>
+          <w:color w:val="000000"/>
+          <w:sz w:val="16"/>
+          <w:szCs w:val="16"/>
+          <w:lang w:val="es-MX"/>
+        </w:rPr>
+        <w:t>EL CLIENTE</w:t>
+      </w:r>
+      <w:r>
+        <w:rPr>
+          <w:rFonts w:cstheme="minorHAnsi"/>
+          <w:color w:val="000000"/>
+          <w:sz w:val="16"/>
+          <w:szCs w:val="16"/>
+          <w:lang w:val="es-MX"/>
+        </w:rPr>
+        <w:t xml:space="preserve"> declara haber recibido una copia de la presente Hoja Resumen, manifestando su total conformidad con el monto del préstamo recibido y el compromiso de pago para la recuperación de su bien, aceptando las condiciones de ejecución en caso de impago.</w:t>
       </w:r>
     </w:p>
     <w:p>
@@ -6829,7 +7356,7 @@
           </mc:Choice>
           <mc:Fallback>
             <w:pict>
-              <v:rect w14:anchorId="60E540EC" id="15 Rectángulo" o:spid="_x0000_s1026" style="position:absolute;margin-left:458.5pt;margin-top:.3pt;width:61.5pt;height:70.5pt;z-index:251661312;visibility:visible;mso-wrap-style:square;mso-wrap-distance-left:9pt;mso-wrap-distance-top:0;mso-wrap-distance-right:9pt;mso-wrap-distance-bottom:0;mso-position-horizontal:absolute;mso-position-horizontal-relative:text;mso-position-vertical:absolute;mso-position-vertical-relative:text;v-text-anchor:middle" o:gfxdata="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" fillcolor="white [3201]" strokecolor="black [3213]" strokeweight="2pt"/>
+              <v:rect w14:anchorId="41A7ACA6" id="15 Rectángulo" o:spid="_x0000_s1026" style="position:absolute;margin-left:458.5pt;margin-top:.3pt;width:61.5pt;height:70.5pt;z-index:251661312;visibility:visible;mso-wrap-style:square;mso-wrap-distance-left:9pt;mso-wrap-distance-top:0;mso-wrap-distance-right:9pt;mso-wrap-distance-bottom:0;mso-position-horizontal:absolute;mso-position-horizontal-relative:text;mso-position-vertical:absolute;mso-position-vertical-relative:text;v-text-anchor:middle" o:gfxdata="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" fillcolor="white [3201]" strokecolor="black [3213]" strokeweight="2pt"/>
             </w:pict>
           </mc:Fallback>
         </mc:AlternateContent>
@@ -6905,7 +7432,7 @@
           </mc:Choice>
           <mc:Fallback>
             <w:pict>
-              <v:rect w14:anchorId="441A5E67" id="14 Rectángulo" o:spid="_x0000_s1026" style="position:absolute;margin-left:163.7pt;margin-top:.4pt;width:61.5pt;height:70.5pt;z-index:251657216;visibility:visible;mso-wrap-style:square;mso-wrap-distance-left:9pt;mso-wrap-distance-top:0;mso-wrap-distance-right:9pt;mso-wrap-distance-bottom:0;mso-position-horizontal:absolute;mso-position-horizontal-relative:text;mso-position-vertical:absolute;mso-position-vertical-relative:text;v-text-anchor:middle" o:gfxdata="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" fillcolor="white [3201]" strokecolor="black [3213]" strokeweight="2pt"/>
+              <v:rect w14:anchorId="394DB112" id="14 Rectángulo" o:spid="_x0000_s1026" style="position:absolute;margin-left:163.7pt;margin-top:.4pt;width:61.5pt;height:70.5pt;z-index:251657216;visibility:visible;mso-wrap-style:square;mso-wrap-distance-left:9pt;mso-wrap-distance-top:0;mso-wrap-distance-right:9pt;mso-wrap-distance-bottom:0;mso-position-horizontal:absolute;mso-position-horizontal-relative:text;mso-position-vertical:absolute;mso-position-vertical-relative:text;v-text-anchor:middle" o:gfxdata="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" fillcolor="white [3201]" strokecolor="black [3213]" strokeweight="2pt"/>
             </w:pict>
           </mc:Fallback>
         </mc:AlternateContent>
@@ -6935,16 +7462,7 @@
           <w:sz w:val="18"/>
           <w:szCs w:val="20"/>
         </w:rPr>
-        <w:t>CREDI</w:t>
-      </w:r>
-      <w:r>
-        <w:rPr>
-          <w:rFonts w:cstheme="minorHAnsi"/>
-          <w:color w:val="000000"/>
-          <w:sz w:val="18"/>
-          <w:szCs w:val="20"/>
-        </w:rPr>
-        <w:t xml:space="preserve"> AGIL</w:t>
+        <w:t>CREDIÁGIL</w:t>
       </w:r>
       <w:r>
         <w:rPr>
@@ -7066,8 +7584,9 @@
           <w:sz w:val="18"/>
           <w:szCs w:val="20"/>
         </w:rPr>
-        <w:t xml:space="preserve">{{NOMBRE_APODERADO_CA}} </w:t>
-      </w:r>
+        <w:t>{{NOMBRE_APODERADO_CA</w:t>
+      </w:r>
+      <w:proofErr w:type="gramStart"/>
       <w:r>
         <w:rPr>
           <w:rFonts w:cstheme="minorHAnsi"/>
@@ -7075,7 +7594,7 @@
           <w:sz w:val="18"/>
           <w:szCs w:val="20"/>
         </w:rPr>
-        <w:t xml:space="preserve">                                          </w:t>
+        <w:t xml:space="preserve">}} </w:t>
       </w:r>
       <w:r>
         <w:rPr>
@@ -7084,8 +7603,9 @@
           <w:sz w:val="18"/>
           <w:szCs w:val="20"/>
         </w:rPr>
-        <w:t xml:space="preserve">    </w:t>
-      </w:r>
+        <w:t xml:space="preserve">  </w:t>
+      </w:r>
+      <w:proofErr w:type="gramEnd"/>
       <w:r>
         <w:rPr>
           <w:rFonts w:cstheme="minorHAnsi"/>
@@ -7093,7 +7613,7 @@
           <w:sz w:val="18"/>
           <w:szCs w:val="20"/>
         </w:rPr>
-        <w:t xml:space="preserve"> </w:t>
+        <w:t xml:space="preserve">                                        </w:t>
       </w:r>
       <w:r>
         <w:rPr>
@@ -7102,7 +7622,7 @@
           <w:sz w:val="18"/>
           <w:szCs w:val="20"/>
         </w:rPr>
-        <w:t xml:space="preserve"> </w:t>
+        <w:t xml:space="preserve">    </w:t>
       </w:r>
       <w:r>
         <w:rPr>
@@ -7111,7 +7631,7 @@
           <w:sz w:val="18"/>
           <w:szCs w:val="20"/>
         </w:rPr>
-        <w:t xml:space="preserve">NOMBRE: </w:t>
+        <w:t xml:space="preserve"> </w:t>
       </w:r>
       <w:r>
         <w:rPr>
@@ -7120,6 +7640,24 @@
           <w:sz w:val="18"/>
           <w:szCs w:val="20"/>
         </w:rPr>
+        <w:t xml:space="preserve"> </w:t>
+      </w:r>
+      <w:r>
+        <w:rPr>
+          <w:rFonts w:cstheme="minorHAnsi"/>
+          <w:color w:val="000000"/>
+          <w:sz w:val="18"/>
+          <w:szCs w:val="20"/>
+        </w:rPr>
+        <w:t xml:space="preserve">NOMBRE: </w:t>
+      </w:r>
+      <w:r>
+        <w:rPr>
+          <w:rFonts w:cstheme="minorHAnsi"/>
+          <w:color w:val="000000"/>
+          <w:sz w:val="18"/>
+          <w:szCs w:val="20"/>
+        </w:rPr>
         <w:t>{{NOMBRE_CLIENTE}}</w:t>
       </w:r>
     </w:p>
@@ -7177,8 +7715,9 @@
           <w:sz w:val="18"/>
           <w:szCs w:val="20"/>
         </w:rPr>
-        <w:t>{{DNI_APODERADO_CA}}  </w:t>
-      </w:r>
+        <w:t>{{DNI_APODERADO_CA</w:t>
+      </w:r>
+      <w:proofErr w:type="gramStart"/>
       <w:r>
         <w:rPr>
           <w:rFonts w:cstheme="minorHAnsi"/>
@@ -7186,7 +7725,26 @@
           <w:sz w:val="18"/>
           <w:szCs w:val="20"/>
         </w:rPr>
-        <w:t xml:space="preserve">                                                           </w:t>
+        <w:t>}}  </w:t>
+      </w:r>
+      <w:r>
+        <w:rPr>
+          <w:rFonts w:cstheme="minorHAnsi"/>
+          <w:color w:val="000000"/>
+          <w:sz w:val="18"/>
+          <w:szCs w:val="20"/>
+        </w:rPr>
+        <w:t xml:space="preserve"> </w:t>
+      </w:r>
+      <w:proofErr w:type="gramEnd"/>
+      <w:r>
+        <w:rPr>
+          <w:rFonts w:cstheme="minorHAnsi"/>
+          <w:color w:val="000000"/>
+          <w:sz w:val="18"/>
+          <w:szCs w:val="20"/>
+        </w:rPr>
+        <w:t xml:space="preserve">                                                          </w:t>
       </w:r>
       <w:r>
         <w:rPr>
@@ -7375,7 +7933,7 @@
         </mc:Choice>
         <mc:Fallback>
           <w:pict>
-            <v:line w14:anchorId="41494CAB" id="17 Conector recto" o:spid="_x0000_s1026" style="position:absolute;z-index:251676672;visibility:visible;mso-wrap-style:square;mso-wrap-distance-left:9pt;mso-wrap-distance-top:0;mso-wrap-distance-right:9pt;mso-wrap-distance-bottom:0;mso-position-horizontal:absolute;mso-position-horizontal-relative:text;mso-position-vertical:absolute;mso-position-vertical-relative:text" from="-42.9pt,-6.6pt" to="551.1pt,-6.6pt" o:gfxdata="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" strokecolor="black [3213]" strokeweight="1.75pt"/>
+            <v:line w14:anchorId="6357C0EC" id="17 Conector recto" o:spid="_x0000_s1026" style="position:absolute;z-index:251676672;visibility:visible;mso-wrap-style:square;mso-wrap-distance-left:9pt;mso-wrap-distance-top:0;mso-wrap-distance-right:9pt;mso-wrap-distance-bottom:0;mso-position-horizontal:absolute;mso-position-horizontal-relative:text;mso-position-vertical:absolute;mso-position-vertical-relative:text" from="-42.9pt,-6.6pt" to="551.1pt,-6.6pt" o:gfxdata="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" strokecolor="black [3213]" strokeweight="1.75pt"/>
           </w:pict>
         </mc:Fallback>
       </mc:AlternateContent>
@@ -7388,7 +7946,7 @@
         <w:sz w:val="14"/>
         <w:szCs w:val="14"/>
       </w:rPr>
-      <w:t>CREDI A</w:t>
+      <w:t>CREDIÁGIL</w:t>
     </w:r>
     <w:r>
       <w:rPr>
@@ -7398,7 +7956,7 @@
         <w:sz w:val="14"/>
         <w:szCs w:val="14"/>
       </w:rPr>
-      <w:t xml:space="preserve">GIL </w:t>
+      <w:t xml:space="preserve"> </w:t>
     </w:r>
     <w:r>
       <w:rPr>
@@ -7428,8 +7986,9 @@
         <w:sz w:val="14"/>
         <w:szCs w:val="14"/>
       </w:rPr>
-      <w:t>/ Av. Próceres de independencia 2517 /  J</w:t>
+      <w:t xml:space="preserve">/ Av. Próceres de independencia 2517 </w:t>
     </w:r>
+    <w:proofErr w:type="gramStart"/>
     <w:r>
       <w:rPr>
         <w:rFonts w:ascii="Verdana" w:hAnsi="Verdana" w:cs="Courier New"/>
@@ -7438,7 +7997,28 @@
         <w:sz w:val="14"/>
         <w:szCs w:val="14"/>
       </w:rPr>
-      <w:t xml:space="preserve">r. las aleñas 200 SJL </w:t>
+      <w:t>/  J</w:t>
+    </w:r>
+    <w:r>
+      <w:rPr>
+        <w:rFonts w:ascii="Verdana" w:hAnsi="Verdana" w:cs="Courier New"/>
+        <w:b/>
+        <w:bCs/>
+        <w:sz w:val="14"/>
+        <w:szCs w:val="14"/>
+      </w:rPr>
+      <w:t>r.</w:t>
+    </w:r>
+    <w:proofErr w:type="gramEnd"/>
+    <w:r>
+      <w:rPr>
+        <w:rFonts w:ascii="Verdana" w:hAnsi="Verdana" w:cs="Courier New"/>
+        <w:b/>
+        <w:bCs/>
+        <w:sz w:val="14"/>
+        <w:szCs w:val="14"/>
+      </w:rPr>
+      <w:t xml:space="preserve"> las aleñas 200 SJL </w:t>
     </w:r>
     <w:r>
       <w:rPr>
@@ -7747,7 +8327,29 @@
         <w:szCs w:val="14"/>
         <w:lang w:val="en-US"/>
       </w:rPr>
-      <w:t>crediagilperu@outlook.com - Facebook: Credi Agil</w:t>
+      <w:t>CREDIÁGIL</w:t>
+    </w:r>
+    <w:r>
+      <w:rPr>
+        <w:rFonts w:ascii="Verdana" w:hAnsi="Verdana" w:cs="Courier New"/>
+        <w:b/>
+        <w:bCs/>
+        <w:sz w:val="14"/>
+        <w:szCs w:val="14"/>
+        <w:lang w:val="en-US"/>
+      </w:rPr>
+      <w:t xml:space="preserve">peru@outlook.com - Facebook: </w:t>
+    </w:r>
+    <w:r>
+      <w:rPr>
+        <w:rFonts w:ascii="Verdana" w:hAnsi="Verdana" w:cs="Courier New"/>
+        <w:b/>
+        <w:bCs/>
+        <w:sz w:val="14"/>
+        <w:szCs w:val="14"/>
+        <w:lang w:val="en-US"/>
+      </w:rPr>
+      <w:t>CREDIÁGIL</w:t>
     </w:r>
   </w:p>
   <w:p>
@@ -11823,6 +12425,7 @@
   <w:style w:type="character" w:default="1" w:styleId="Fuentedeprrafopredeter">
     <w:name w:val="Default Paragraph Font"/>
     <w:uiPriority w:val="1"/>
+    <w:semiHidden/>
     <w:unhideWhenUsed/>
   </w:style>
   <w:style w:type="table" w:default="1" w:styleId="Tablanormal">
